--- a/Инструкция.docx
+++ b/Инструкция.docx
@@ -2,130 +2,23 @@
 <file path=word/document.xml><?xml version="1.0" encoding="utf-8"?>
 <w:document xmlns:wpc="http://schemas.microsoft.com/office/word/2010/wordprocessingCanvas" xmlns:cx="http://schemas.microsoft.com/office/drawing/2014/chartex" xmlns:cx1="http://schemas.microsoft.com/office/drawing/2015/9/8/chartex" xmlns:cx2="http://schemas.microsoft.com/office/drawing/2015/10/21/chartex" xmlns:cx3="http://schemas.microsoft.com/office/drawing/2016/5/9/chartex" xmlns:cx4="http://schemas.microsoft.com/office/drawing/2016/5/10/chartex" xmlns:cx5="http://schemas.microsoft.com/office/drawing/2016/5/11/chartex" xmlns:cx6="http://schemas.microsoft.com/office/drawing/2016/5/12/chartex" xmlns:cx7="http://schemas.microsoft.com/office/drawing/2016/5/13/chartex" xmlns:cx8="http://schemas.microsoft.com/office/drawing/2016/5/14/chartex" xmlns:mc="http://schemas.openxmlformats.org/markup-compatibility/2006" xmlns:aink="http://schemas.microsoft.com/office/drawing/2016/ink" xmlns:am3d="http://schemas.microsoft.com/office/drawing/2017/model3d" xmlns:o="urn:schemas-microsoft-com:office:office" xmlns:oel="http://schemas.microsoft.com/office/2019/extlst" xmlns:r="http://schemas.openxmlformats.org/officeDocument/2006/relationships" xmlns:m="http://schemas.openxmlformats.org/officeDocument/2006/math" xmlns:v="urn:schemas-microsoft-com:vml" xmlns:wp14="http://schemas.microsoft.com/office/word/2010/wordprocessingDrawing" xmlns:wp="http://schemas.openxmlformats.org/drawingml/2006/wordprocessingDrawing" xmlns:w10="urn:schemas-microsoft-com:office:word" xmlns:w="http://schemas.openxmlformats.org/wordprocessingml/2006/main" xmlns:w14="http://schemas.microsoft.com/office/word/2010/wordml" xmlns:w15="http://schemas.microsoft.com/office/word/2012/wordml" xmlns:w16cex="http://schemas.microsoft.com/office/word/2018/wordml/cex" xmlns:w16cid="http://schemas.microsoft.com/office/word/2016/wordml/cid" xmlns:w16="http://schemas.microsoft.com/office/word/2018/wordml" xmlns:w16sdtdh="http://schemas.microsoft.com/office/word/2020/wordml/sdtdatahash" xmlns:w16se="http://schemas.microsoft.com/office/word/2015/wordml/symex" xmlns:wpg="http://schemas.microsoft.com/office/word/2010/wordprocessingGroup" xmlns:wpi="http://schemas.microsoft.com/office/word/2010/wordprocessingInk" xmlns:wne="http://schemas.microsoft.com/office/word/2006/wordml" xmlns:wps="http://schemas.microsoft.com/office/word/2010/wordprocessingShape" mc:Ignorable="w14 w15 w16se w16cid w16 w16cex w16sdtdh wp14">
   <w:body>
-    <w:p>
-      <w:pPr>
-        <w:rPr>
-          <w:b/>
-          <w:bCs/>
-          <w:noProof/>
-        </w:rPr>
-      </w:pPr>
-      <w:r>
-        <w:rPr>
-          <w:noProof/>
-        </w:rPr>
-        <w:tab/>
-      </w:r>
-      <w:r>
-        <w:rPr>
-          <w:noProof/>
-        </w:rPr>
-        <w:tab/>
-      </w:r>
-      <w:r>
-        <w:rPr>
-          <w:noProof/>
-        </w:rPr>
-        <w:tab/>
-      </w:r>
-      <w:r>
-        <w:rPr>
-          <w:noProof/>
-        </w:rPr>
-        <w:tab/>
-      </w:r>
-      <w:r>
-        <w:rPr>
-          <w:noProof/>
-        </w:rPr>
-        <w:tab/>
-      </w:r>
-      <w:r>
-        <w:rPr>
-          <w:b/>
-          <w:bCs/>
-          <w:noProof/>
-          <w:sz w:val="36"/>
-          <w:szCs w:val="36"/>
-          <w:lang w:val="kk-KZ"/>
-        </w:rPr>
-        <w:t>Инструкция</w:t>
-      </w:r>
-    </w:p>
+    <w:p/>
+    <w:p/>
+    <w:p/>
+    <w:p/>
     <w:p>
       <w:r>
         <w:rPr>
           <w:noProof/>
         </w:rPr>
-        <w:pict w14:anchorId="4BB852FB">
-          <v:shapetype id="_x0000_t202" coordsize="21600,21600" o:spt="202" path="m,l,21600r21600,l21600,xe">
-            <v:stroke joinstyle="miter"/>
-            <v:path gradientshapeok="t" o:connecttype="rect"/>
-          </v:shapetype>
-          <v:shape id="_x0000_s1030" type="#_x0000_t202" style="position:absolute;margin-left:242.55pt;margin-top:10.3pt;width:21.2pt;height:23.25pt;z-index:251663360;visibility:visible;mso-wrap-distance-left:9pt;mso-wrap-distance-top:3.6pt;mso-wrap-distance-right:9pt;mso-wrap-distance-bottom:3.6pt;mso-position-horizontal-relative:text;mso-position-vertical-relative:text;mso-width-relative:margin;mso-height-relative:margin;v-text-anchor:top" o:gfxdata="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">
-            <v:textbox style="mso-next-textbox:#_x0000_s1030">
-              <w:txbxContent>
-                <w:p>
-                  <w:r>
-                    <w:t>4</w:t>
-                  </w:r>
-                </w:p>
-              </w:txbxContent>
-            </v:textbox>
-            <w10:wrap type="square"/>
-          </v:shape>
-        </w:pict>
-      </w:r>
-      <w:r>
-        <w:rPr>
-          <w:noProof/>
-        </w:rPr>
-        <w:pict w14:anchorId="4BB852FB">
-          <v:shape id="_x0000_s1029" type="#_x0000_t202" style="position:absolute;margin-left:185.75pt;margin-top:8.55pt;width:21.2pt;height:23.25pt;z-index:251662336;visibility:visible;mso-wrap-distance-left:9pt;mso-wrap-distance-top:3.6pt;mso-wrap-distance-right:9pt;mso-wrap-distance-bottom:3.6pt;mso-position-horizontal-relative:text;mso-position-vertical-relative:text;mso-width-relative:margin;mso-height-relative:margin;v-text-anchor:top" o:gfxdata="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">
-            <v:textbox style="mso-next-textbox:#_x0000_s1029">
-              <w:txbxContent>
-                <w:p>
-                  <w:r>
-                    <w:t>3</w:t>
-                  </w:r>
-                </w:p>
-              </w:txbxContent>
-            </v:textbox>
-            <w10:wrap type="square"/>
-          </v:shape>
-        </w:pict>
-      </w:r>
-      <w:r>
-        <w:rPr>
-          <w:noProof/>
-        </w:rPr>
-        <w:pict w14:anchorId="4BB852FB">
-          <v:shape id="_x0000_s1028" type="#_x0000_t202" style="position:absolute;margin-left:108.8pt;margin-top:12.45pt;width:21.2pt;height:23.25pt;z-index:251661312;visibility:visible;mso-wrap-distance-left:9pt;mso-wrap-distance-top:3.6pt;mso-wrap-distance-right:9pt;mso-wrap-distance-bottom:3.6pt;mso-position-horizontal-relative:text;mso-position-vertical-relative:text;mso-width-relative:margin;mso-height-relative:margin;v-text-anchor:top" o:gfxdata="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">
-            <v:textbox style="mso-next-textbox:#_x0000_s1028">
-              <w:txbxContent>
-                <w:p>
-                  <w:r>
-                    <w:t>2</w:t>
-                  </w:r>
-                </w:p>
-              </w:txbxContent>
-            </v:textbox>
-            <w10:wrap type="square"/>
-          </v:shape>
-        </w:pict>
-      </w:r>
-      <w:r>
-        <w:rPr>
-          <w:noProof/>
-        </w:rPr>
         <w:drawing>
-          <wp:anchor distT="0" distB="0" distL="114300" distR="114300" simplePos="0" relativeHeight="251658240" behindDoc="1" locked="0" layoutInCell="1" allowOverlap="1" wp14:anchorId="0E497911" wp14:editId="760BC13C">
+          <wp:anchor distT="0" distB="0" distL="114300" distR="114300" simplePos="0" relativeHeight="251657728" behindDoc="1" locked="0" layoutInCell="1" allowOverlap="1" wp14:anchorId="123F1E0A" wp14:editId="331F6CE1">
             <wp:simplePos x="0" y="0"/>
             <wp:positionH relativeFrom="column">
               <wp:posOffset>518160</wp:posOffset>
             </wp:positionH>
             <wp:positionV relativeFrom="page">
-              <wp:posOffset>1203960</wp:posOffset>
+              <wp:posOffset>2325311</wp:posOffset>
             </wp:positionV>
             <wp:extent cx="4900144" cy="4023360"/>
             <wp:effectExtent l="0" t="0" r="0" b="0"/>
@@ -187,13 +80,17 @@
         <w:rPr>
           <w:noProof/>
         </w:rPr>
-        <w:pict w14:anchorId="4BB852FB">
-          <v:shape id="_x0000_s1032" type="#_x0000_t202" style="position:absolute;margin-left:385.5pt;margin-top:2.65pt;width:21.2pt;height:23.25pt;z-index:251664384;visibility:visible;mso-wrap-distance-left:9pt;mso-wrap-distance-top:3.6pt;mso-wrap-distance-right:9pt;mso-wrap-distance-bottom:3.6pt;mso-position-horizontal-relative:text;mso-position-vertical-relative:text;mso-width-relative:margin;mso-height-relative:margin;v-text-anchor:top" o:gfxdata="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">
-            <v:textbox style="mso-next-textbox:#_x0000_s1032">
+        <w:pict w14:anchorId="6AB9816A">
+          <v:shapetype id="_x0000_t202" coordsize="21600,21600" o:spt="202" path="m,l,21600r21600,l21600,xe">
+            <v:stroke joinstyle="miter"/>
+            <v:path gradientshapeok="t" o:connecttype="rect"/>
+          </v:shapetype>
+          <v:shape id="_x0000_s1041" type="#_x0000_t202" style="position:absolute;margin-left:242.55pt;margin-top:10.3pt;width:21.2pt;height:23.25pt;z-index:251671552;visibility:visible;mso-wrap-distance-left:9pt;mso-wrap-distance-top:3.6pt;mso-wrap-distance-right:9pt;mso-wrap-distance-bottom:3.6pt;mso-position-horizontal-relative:text;mso-position-vertical-relative:text;mso-width-relative:margin;mso-height-relative:margin;v-text-anchor:top" o:gfxdata="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">
+            <v:textbox style="mso-next-textbox:#_x0000_s1041">
               <w:txbxContent>
                 <w:p>
                   <w:r>
-                    <w:t>5</w:t>
+                    <w:t>4</w:t>
                   </w:r>
                 </w:p>
               </w:txbxContent>
@@ -206,13 +103,32 @@
         <w:rPr>
           <w:noProof/>
         </w:rPr>
-        <w:pict w14:anchorId="4BB852FB">
-          <v:shape id="Text Box 2" o:spid="_x0000_s1027" type="#_x0000_t202" style="position:absolute;margin-left:20.2pt;margin-top:12.25pt;width:21.2pt;height:23.25pt;z-index:251660288;visibility:visible;mso-wrap-distance-left:9pt;mso-wrap-distance-top:3.6pt;mso-wrap-distance-right:9pt;mso-wrap-distance-bottom:3.6pt;mso-position-horizontal-relative:text;mso-position-vertical-relative:text;mso-width-relative:margin;mso-height-relative:margin;v-text-anchor:top" o:gfxdata="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">
-            <v:textbox style="mso-next-textbox:#Text Box 2">
+        <w:pict w14:anchorId="69A6B5BE">
+          <v:shape id="_x0000_s1040" type="#_x0000_t202" style="position:absolute;margin-left:185.75pt;margin-top:8.55pt;width:21.2pt;height:23.25pt;z-index:251672576;visibility:visible;mso-wrap-distance-left:9pt;mso-wrap-distance-top:3.6pt;mso-wrap-distance-right:9pt;mso-wrap-distance-bottom:3.6pt;mso-position-horizontal-relative:text;mso-position-vertical-relative:text;mso-width-relative:margin;mso-height-relative:margin;v-text-anchor:top" o:gfxdata="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">
+            <v:textbox style="mso-next-textbox:#_x0000_s1040">
               <w:txbxContent>
                 <w:p>
                   <w:r>
-                    <w:t>1</w:t>
+                    <w:t>3</w:t>
+                  </w:r>
+                </w:p>
+              </w:txbxContent>
+            </v:textbox>
+            <w10:wrap type="square"/>
+          </v:shape>
+        </w:pict>
+      </w:r>
+      <w:r>
+        <w:rPr>
+          <w:noProof/>
+        </w:rPr>
+        <w:pict w14:anchorId="3B972BFD">
+          <v:shape id="_x0000_s1039" type="#_x0000_t202" style="position:absolute;margin-left:108.8pt;margin-top:12.45pt;width:21.2pt;height:23.25pt;z-index:251673600;visibility:visible;mso-wrap-distance-left:9pt;mso-wrap-distance-top:3.6pt;mso-wrap-distance-right:9pt;mso-wrap-distance-bottom:3.6pt;mso-position-horizontal-relative:text;mso-position-vertical-relative:text;mso-width-relative:margin;mso-height-relative:margin;v-text-anchor:top" o:gfxdata="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">
+            <v:textbox style="mso-next-textbox:#_x0000_s1039">
+              <w:txbxContent>
+                <w:p>
+                  <w:r>
+                    <w:t>2</w:t>
                   </w:r>
                 </w:p>
               </w:txbxContent>
@@ -227,461 +143,13 @@
         <w:rPr>
           <w:noProof/>
         </w:rPr>
-        <w:pict w14:anchorId="74490BCF">
-          <v:shape id="_x0000_s1036" type="#_x0000_t202" style="position:absolute;margin-left:-73.85pt;margin-top:272.25pt;width:540.95pt;height:338.4pt;z-index:251669504;visibility:visible;mso-wrap-distance-left:9pt;mso-wrap-distance-top:3.6pt;mso-wrap-distance-right:9pt;mso-wrap-distance-bottom:3.6pt;mso-position-horizontal-relative:text;mso-position-vertical-relative:text;mso-width-relative:margin;mso-height-relative:margin;v-text-anchor:top" stroked="f">
-            <v:textbox>
+        <w:pict w14:anchorId="317F6D51">
+          <v:shape id="_x0000_s1042" type="#_x0000_t202" style="position:absolute;margin-left:385.5pt;margin-top:2.65pt;width:21.2pt;height:23.25pt;z-index:251674624;visibility:visible;mso-wrap-distance-left:9pt;mso-wrap-distance-top:3.6pt;mso-wrap-distance-right:9pt;mso-wrap-distance-bottom:3.6pt;mso-position-horizontal-relative:text;mso-position-vertical-relative:text;mso-width-relative:margin;mso-height-relative:margin;v-text-anchor:top" o:gfxdata="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">
+            <v:textbox style="mso-next-textbox:#_x0000_s1042">
               <w:txbxContent>
                 <w:p>
-                  <w:pPr>
-                    <w:pStyle w:val="ListParagraph"/>
-                    <w:numPr>
-                      <w:ilvl w:val="0"/>
-                      <w:numId w:val="1"/>
-                    </w:numPr>
-                    <w:rPr>
-                      <w:sz w:val="28"/>
-                      <w:szCs w:val="28"/>
-                      <w:lang w:val="ru-RU"/>
-                    </w:rPr>
-                  </w:pPr>
-                  <w:r>
-                    <w:rPr>
-                      <w:sz w:val="28"/>
-                      <w:szCs w:val="28"/>
-                      <w:lang w:val="kk-KZ"/>
-                    </w:rPr>
-                    <w:t xml:space="preserve">Кнопки для </w:t>
-                  </w:r>
-                  <w:r>
-                    <w:rPr>
-                      <w:sz w:val="28"/>
-                      <w:szCs w:val="28"/>
-                      <w:lang w:val="kk-KZ"/>
-                    </w:rPr>
-                    <w:t>старта и калибровки</w:t>
-                  </w:r>
-                </w:p>
-                <w:p>
-                  <w:pPr>
-                    <w:pStyle w:val="ListParagraph"/>
-                    <w:numPr>
-                      <w:ilvl w:val="0"/>
-                      <w:numId w:val="1"/>
-                    </w:numPr>
-                    <w:rPr>
-                      <w:sz w:val="28"/>
-                      <w:szCs w:val="28"/>
-                      <w:lang w:val="ru-RU"/>
-                    </w:rPr>
-                  </w:pPr>
-                  <w:r>
-                    <w:rPr>
-                      <w:sz w:val="28"/>
-                      <w:szCs w:val="28"/>
-                      <w:lang w:val="kk-KZ"/>
-                    </w:rPr>
-                    <w:t>Выбор режима – с таймером или без.</w:t>
-                  </w:r>
-                </w:p>
-                <w:p>
-                  <w:pPr>
-                    <w:pStyle w:val="ListParagraph"/>
-                    <w:numPr>
-                      <w:ilvl w:val="0"/>
-                      <w:numId w:val="1"/>
-                    </w:numPr>
-                    <w:rPr>
-                      <w:sz w:val="28"/>
-                      <w:szCs w:val="28"/>
-                      <w:lang w:val="ru-RU"/>
-                    </w:rPr>
-                  </w:pPr>
-                  <w:r>
-                    <w:rPr>
-                      <w:sz w:val="28"/>
-                      <w:szCs w:val="28"/>
-                      <w:lang w:val="ru-RU"/>
-                    </w:rPr>
-                    <w:t>Длительность испытания.</w:t>
-                  </w:r>
-                </w:p>
-                <w:p>
-                  <w:pPr>
-                    <w:pStyle w:val="ListParagraph"/>
-                    <w:numPr>
-                      <w:ilvl w:val="0"/>
-                      <w:numId w:val="1"/>
-                    </w:numPr>
-                    <w:rPr>
-                      <w:sz w:val="28"/>
-                      <w:szCs w:val="28"/>
-                      <w:lang w:val="ru-RU"/>
-                    </w:rPr>
-                  </w:pPr>
-                  <w:r>
-                    <w:rPr>
-                      <w:sz w:val="28"/>
-                      <w:szCs w:val="28"/>
-                      <w:lang w:val="ru-RU"/>
-                    </w:rPr>
-                    <w:t>Выбор единиц для таймера.</w:t>
-                  </w:r>
-                </w:p>
-                <w:p>
-                  <w:pPr>
-                    <w:pStyle w:val="ListParagraph"/>
-                    <w:numPr>
-                      <w:ilvl w:val="0"/>
-                      <w:numId w:val="1"/>
-                    </w:numPr>
-                    <w:rPr>
-                      <w:sz w:val="28"/>
-                      <w:szCs w:val="28"/>
-                      <w:lang w:val="ru-RU"/>
-                    </w:rPr>
-                  </w:pPr>
-                  <w:r>
-                    <w:rPr>
-                      <w:sz w:val="28"/>
-                      <w:szCs w:val="28"/>
-                      <w:lang w:val="ru-RU"/>
-                    </w:rPr>
-                    <w:t xml:space="preserve">Статус </w:t>
-                  </w:r>
-                  <w:r>
-                    <w:rPr>
-                      <w:sz w:val="28"/>
-                      <w:szCs w:val="28"/>
-                    </w:rPr>
-                    <w:t>Arduino</w:t>
-                  </w:r>
-                  <w:r>
-                    <w:rPr>
-                      <w:sz w:val="28"/>
-                      <w:szCs w:val="28"/>
-                      <w:lang w:val="kk-KZ"/>
-                    </w:rPr>
-                    <w:t>.</w:t>
-                  </w:r>
-                </w:p>
-                <w:p>
-                  <w:pPr>
-                    <w:pStyle w:val="ListParagraph"/>
-                    <w:numPr>
-                      <w:ilvl w:val="0"/>
-                      <w:numId w:val="1"/>
-                    </w:numPr>
-                    <w:rPr>
-                      <w:sz w:val="28"/>
-                      <w:szCs w:val="28"/>
-                      <w:lang w:val="ru-RU"/>
-                    </w:rPr>
-                  </w:pPr>
-                  <w:r>
-                    <w:rPr>
-                      <w:sz w:val="28"/>
-                      <w:szCs w:val="28"/>
-                      <w:lang w:val="kk-KZ"/>
-                    </w:rPr>
-                    <w:t>Таблица с переменными.</w:t>
-                  </w:r>
-                </w:p>
-                <w:p>
-                  <w:pPr>
-                    <w:pStyle w:val="ListParagraph"/>
-                    <w:numPr>
-                      <w:ilvl w:val="0"/>
-                      <w:numId w:val="1"/>
-                    </w:numPr>
-                    <w:rPr>
-                      <w:sz w:val="28"/>
-                      <w:szCs w:val="28"/>
-                      <w:lang w:val="ru-RU"/>
-                    </w:rPr>
-                  </w:pPr>
-                  <w:r>
-                    <w:rPr>
-                      <w:sz w:val="28"/>
-                      <w:szCs w:val="28"/>
-                      <w:lang w:val="kk-KZ"/>
-                    </w:rPr>
-                    <w:t>Окно графика.</w:t>
-                  </w:r>
-                </w:p>
-                <w:p>
-                  <w:pPr>
-                    <w:pStyle w:val="ListParagraph"/>
-                    <w:numPr>
-                      <w:ilvl w:val="0"/>
-                      <w:numId w:val="1"/>
-                    </w:numPr>
-                    <w:rPr>
-                      <w:sz w:val="28"/>
-                      <w:szCs w:val="28"/>
-                      <w:lang w:val="ru-RU"/>
-                    </w:rPr>
-                  </w:pPr>
-                  <w:r>
-                    <w:rPr>
-                      <w:sz w:val="28"/>
-                      <w:szCs w:val="28"/>
-                      <w:lang w:val="ru-RU"/>
-                    </w:rPr>
-                    <w:t>Масштаб и перемещение графика.</w:t>
-                  </w:r>
-                </w:p>
-                <w:p>
-                  <w:pPr>
-                    <w:pStyle w:val="ListParagraph"/>
-                    <w:numPr>
-                      <w:ilvl w:val="1"/>
-                      <w:numId w:val="1"/>
-                    </w:numPr>
-                    <w:rPr>
-                      <w:sz w:val="28"/>
-                      <w:szCs w:val="28"/>
-                      <w:lang w:val="ru-RU"/>
-                    </w:rPr>
-                  </w:pPr>
-                  <w:r>
-                    <w:rPr>
-                      <w:sz w:val="28"/>
-                      <w:szCs w:val="28"/>
-                    </w:rPr>
-                    <w:t xml:space="preserve">X </w:t>
-                  </w:r>
-                  <w:r>
-                    <w:rPr>
-                      <w:sz w:val="28"/>
-                      <w:szCs w:val="28"/>
-                      <w:lang w:val="kk-KZ"/>
-                    </w:rPr>
-                    <w:t>лимит</w:t>
-                  </w:r>
-                </w:p>
-                <w:p>
-                  <w:pPr>
-                    <w:pStyle w:val="ListParagraph"/>
-                    <w:numPr>
-                      <w:ilvl w:val="1"/>
-                      <w:numId w:val="1"/>
-                    </w:numPr>
-                    <w:rPr>
-                      <w:sz w:val="28"/>
-                      <w:szCs w:val="28"/>
-                      <w:lang w:val="ru-RU"/>
-                    </w:rPr>
-                  </w:pPr>
-                  <w:r>
-                    <w:rPr>
-                      <w:sz w:val="28"/>
-                      <w:szCs w:val="28"/>
-                    </w:rPr>
-                    <w:t xml:space="preserve">Y </w:t>
-                  </w:r>
-                  <w:r>
-                    <w:rPr>
-                      <w:sz w:val="28"/>
-                      <w:szCs w:val="28"/>
-                      <w:lang w:val="kk-KZ"/>
-                    </w:rPr>
-                    <w:t>лимит</w:t>
-                  </w:r>
-                </w:p>
-                <w:p>
-                  <w:pPr>
-                    <w:pStyle w:val="ListParagraph"/>
-                    <w:numPr>
-                      <w:ilvl w:val="1"/>
-                      <w:numId w:val="1"/>
-                    </w:numPr>
-                    <w:rPr>
-                      <w:sz w:val="28"/>
-                      <w:szCs w:val="28"/>
-                      <w:lang w:val="ru-RU"/>
-                    </w:rPr>
-                  </w:pPr>
-                  <w:r>
-                    <w:rPr>
-                      <w:sz w:val="28"/>
-                      <w:szCs w:val="28"/>
-                      <w:lang w:val="kk-KZ"/>
-                    </w:rPr>
-                    <w:t xml:space="preserve">Переместить </w:t>
-                  </w:r>
-                  <w:r>
-                    <w:rPr>
-                      <w:sz w:val="28"/>
-                      <w:szCs w:val="28"/>
-                      <w:lang w:val="kk-KZ"/>
-                    </w:rPr>
-                    <w:t>в</w:t>
-                  </w:r>
-                  <w:r>
-                    <w:rPr>
-                      <w:sz w:val="28"/>
-                      <w:szCs w:val="28"/>
-                      <w:lang w:val="kk-KZ"/>
-                    </w:rPr>
-                    <w:t>лево</w:t>
-                  </w:r>
-                </w:p>
-                <w:p>
-                  <w:pPr>
-                    <w:pStyle w:val="ListParagraph"/>
-                    <w:numPr>
-                      <w:ilvl w:val="1"/>
-                      <w:numId w:val="1"/>
-                    </w:numPr>
-                    <w:rPr>
-                      <w:sz w:val="28"/>
-                      <w:szCs w:val="28"/>
-                      <w:lang w:val="ru-RU"/>
-                    </w:rPr>
-                  </w:pPr>
-                  <w:r>
-                    <w:rPr>
-                      <w:sz w:val="28"/>
-                      <w:szCs w:val="28"/>
-                      <w:lang w:val="kk-KZ"/>
-                    </w:rPr>
-                    <w:t xml:space="preserve">Переместить </w:t>
-                  </w:r>
-                  <w:r>
-                    <w:rPr>
-                      <w:sz w:val="28"/>
-                      <w:szCs w:val="28"/>
-                      <w:lang w:val="kk-KZ"/>
-                    </w:rPr>
-                    <w:t>в</w:t>
-                  </w:r>
-                  <w:r>
-                    <w:rPr>
-                      <w:sz w:val="28"/>
-                      <w:szCs w:val="28"/>
-                      <w:lang w:val="kk-KZ"/>
-                    </w:rPr>
-                    <w:t>право</w:t>
-                  </w:r>
-                </w:p>
-                <w:p>
-                  <w:pPr>
-                    <w:pStyle w:val="ListParagraph"/>
-                    <w:numPr>
-                      <w:ilvl w:val="1"/>
-                      <w:numId w:val="1"/>
-                    </w:numPr>
-                    <w:rPr>
-                      <w:sz w:val="28"/>
-                      <w:szCs w:val="28"/>
-                      <w:lang w:val="ru-RU"/>
-                    </w:rPr>
-                  </w:pPr>
-                  <w:r>
-                    <w:rPr>
-                      <w:sz w:val="28"/>
-                      <w:szCs w:val="28"/>
-                      <w:lang w:val="kk-KZ"/>
-                    </w:rPr>
-                    <w:t>Переместить в</w:t>
-                  </w:r>
-                  <w:r>
-                    <w:rPr>
-                      <w:sz w:val="28"/>
-                      <w:szCs w:val="28"/>
-                      <w:lang w:val="kk-KZ"/>
-                    </w:rPr>
-                    <w:t>в</w:t>
-                  </w:r>
-                  <w:r>
-                    <w:rPr>
-                      <w:sz w:val="28"/>
-                      <w:szCs w:val="28"/>
-                      <w:lang w:val="kk-KZ"/>
-                    </w:rPr>
-                    <w:t>ерх</w:t>
-                  </w:r>
-                </w:p>
-                <w:p>
-                  <w:pPr>
-                    <w:pStyle w:val="ListParagraph"/>
-                    <w:numPr>
-                      <w:ilvl w:val="1"/>
-                      <w:numId w:val="1"/>
-                    </w:numPr>
-                    <w:rPr>
-                      <w:sz w:val="28"/>
-                      <w:szCs w:val="28"/>
-                      <w:lang w:val="ru-RU"/>
-                    </w:rPr>
-                  </w:pPr>
-                  <w:r>
-                    <w:rPr>
-                      <w:sz w:val="28"/>
-                      <w:szCs w:val="28"/>
-                      <w:lang w:val="kk-KZ"/>
-                    </w:rPr>
-                    <w:t>Переместить вниз.</w:t>
-                  </w:r>
-                </w:p>
-                <w:p>
-                  <w:pPr>
-                    <w:pStyle w:val="ListParagraph"/>
-                    <w:numPr>
-                      <w:ilvl w:val="1"/>
-                      <w:numId w:val="1"/>
-                    </w:numPr>
-                    <w:rPr>
-                      <w:sz w:val="28"/>
-                      <w:szCs w:val="28"/>
-                      <w:lang w:val="ru-RU"/>
-                    </w:rPr>
-                  </w:pPr>
-                  <w:r>
-                    <w:rPr>
-                      <w:sz w:val="28"/>
-                      <w:szCs w:val="28"/>
-                      <w:lang w:val="ru-RU"/>
-                    </w:rPr>
-                    <w:t>Сбросить масштаб</w:t>
-                  </w:r>
-                </w:p>
-                <w:p>
-                  <w:pPr>
-                    <w:rPr>
-                      <w:sz w:val="28"/>
-                      <w:szCs w:val="28"/>
-                    </w:rPr>
-                  </w:pPr>
-                  <w:r>
-                    <w:rPr>
-                      <w:b/>
-                      <w:bCs/>
-                      <w:sz w:val="28"/>
-                      <w:szCs w:val="28"/>
-                    </w:rPr>
-                    <w:t>Source code</w:t>
-                  </w:r>
-                  <w:r>
-                    <w:rPr>
-                      <w:sz w:val="28"/>
-                      <w:szCs w:val="28"/>
-                    </w:rPr>
-                    <w:t xml:space="preserve">: </w:t>
-                  </w:r>
-                  <w:r>
-                    <w:rPr>
-                      <w:sz w:val="28"/>
-                      <w:szCs w:val="28"/>
-                    </w:rPr>
-                    <w:t>https://github.com/1Aboka1/tribometer-arduin</w:t>
-                  </w:r>
-                  <w:r>
-                    <w:rPr>
-                      <w:sz w:val="28"/>
-                      <w:szCs w:val="28"/>
-                    </w:rPr>
-                    <w:t>o</w:t>
+                  <w:r>
+                    <w:t>5</w:t>
                   </w:r>
                 </w:p>
               </w:txbxContent>
@@ -694,13 +162,13 @@
         <w:rPr>
           <w:noProof/>
         </w:rPr>
-        <w:pict w14:anchorId="4BB852FB">
-          <v:shape id="_x0000_s1034" type="#_x0000_t202" style="position:absolute;margin-left:164.8pt;margin-top:134.3pt;width:21.2pt;height:23.25pt;z-index:251666432;visibility:visible;mso-wrap-distance-left:9pt;mso-wrap-distance-top:3.6pt;mso-wrap-distance-right:9pt;mso-wrap-distance-bottom:3.6pt;mso-position-horizontal-relative:text;mso-position-vertical-relative:text;mso-width-relative:margin;mso-height-relative:margin;v-text-anchor:top" o:gfxdata="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">
-            <v:textbox style="mso-next-textbox:#_x0000_s1034">
+        <w:pict w14:anchorId="00917F31">
+          <v:shape id="Text Box 2" o:spid="_x0000_s1038" type="#_x0000_t202" style="position:absolute;margin-left:20.2pt;margin-top:12.25pt;width:21.2pt;height:23.25pt;z-index:251675648;visibility:visible;mso-wrap-distance-left:9pt;mso-wrap-distance-top:3.6pt;mso-wrap-distance-right:9pt;mso-wrap-distance-bottom:3.6pt;mso-position-horizontal-relative:text;mso-position-vertical-relative:text;mso-width-relative:margin;mso-height-relative:margin;v-text-anchor:top" o:gfxdata="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">
+            <v:textbox style="mso-next-textbox:#Text Box 2">
               <w:txbxContent>
                 <w:p>
                   <w:r>
-                    <w:t>7</w:t>
+                    <w:t>1</w:t>
                   </w:r>
                 </w:p>
               </w:txbxContent>
@@ -709,33 +177,20 @@
           </v:shape>
         </w:pict>
       </w:r>
+    </w:p>
+    <w:p>
       <w:r>
         <w:rPr>
           <w:noProof/>
         </w:rPr>
-        <w:pict w14:anchorId="4BB852FB">
-          <v:shape id="_x0000_s1035" type="#_x0000_t202" style="position:absolute;margin-left:372.7pt;margin-top:143.15pt;width:21.2pt;height:23.25pt;z-index:251667456;visibility:visible;mso-wrap-distance-left:9pt;mso-wrap-distance-top:3.6pt;mso-wrap-distance-right:9pt;mso-wrap-distance-bottom:3.6pt;mso-position-horizontal-relative:text;mso-position-vertical-relative:text;mso-width-relative:margin;mso-height-relative:margin;v-text-anchor:top" o:gfxdata="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">
-            <v:textbox style="mso-next-textbox:#_x0000_s1035">
+        <w:pict w14:anchorId="68C92835">
+          <v:shape id="_x0000_s1043" type="#_x0000_t202" style="position:absolute;margin-left:164.8pt;margin-top:134.3pt;width:21.2pt;height:23.25pt;z-index:251678720;visibility:visible;mso-wrap-distance-left:9pt;mso-wrap-distance-top:3.6pt;mso-wrap-distance-right:9pt;mso-wrap-distance-bottom:3.6pt;mso-position-horizontal-relative:text;mso-position-vertical-relative:text;mso-width-relative:margin;mso-height-relative:margin;v-text-anchor:top" o:gfxdata="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">
+            <v:textbox style="mso-next-textbox:#_x0000_s1043">
               <w:txbxContent>
                 <w:p>
-                  <w:pPr>
-                    <w:rPr>
-                      <w:lang w:val="kk-KZ"/>
-                    </w:rPr>
-                  </w:pPr>
-                  <w:r>
-                    <w:rPr>
-                      <w:lang w:val="kk-KZ"/>
-                    </w:rPr>
-                    <w:t>8</w:t>
-                  </w:r>
-                </w:p>
-                <w:p>
-                  <w:pPr>
-                    <w:rPr>
-                      <w:lang w:val="kk-KZ"/>
-                    </w:rPr>
-                  </w:pPr>
+                  <w:r>
+                    <w:t>7</w:t>
+                  </w:r>
                 </w:p>
               </w:txbxContent>
             </v:textbox>
@@ -743,17 +198,945 @@
           </v:shape>
         </w:pict>
       </w:r>
+    </w:p>
+    <w:p>
       <w:r>
         <w:rPr>
           <w:noProof/>
         </w:rPr>
-        <w:pict w14:anchorId="4BB852FB">
-          <v:shape id="_x0000_s1033" type="#_x0000_t202" style="position:absolute;margin-left:139.15pt;margin-top:16.6pt;width:21.2pt;height:23.25pt;z-index:251665408;visibility:visible;mso-wrap-distance-left:9pt;mso-wrap-distance-top:3.6pt;mso-wrap-distance-right:9pt;mso-wrap-distance-bottom:3.6pt;mso-position-horizontal-relative:text;mso-position-vertical-relative:text;mso-width-relative:margin;mso-height-relative:margin;v-text-anchor:top" o:gfxdata="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">
-            <v:textbox style="mso-next-textbox:#_x0000_s1033">
+        <w:pict w14:anchorId="081855F2">
+          <v:shape id="_x0000_s1044" type="#_x0000_t202" style="position:absolute;margin-left:372.7pt;margin-top:143.15pt;width:21.2pt;height:23.25pt;z-index:251679744;visibility:visible;mso-wrap-distance-left:9pt;mso-wrap-distance-top:3.6pt;mso-wrap-distance-right:9pt;mso-wrap-distance-bottom:3.6pt;mso-position-horizontal-relative:text;mso-position-vertical-relative:text;mso-width-relative:margin;mso-height-relative:margin;v-text-anchor:top" o:gfxdata="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">
+            <v:textbox style="mso-next-textbox:#_x0000_s1044">
               <w:txbxContent>
                 <w:p>
+                  <w:pPr>
+                    <w:rPr>
+                      <w:lang w:val="kk-KZ"/>
+                    </w:rPr>
+                  </w:pPr>
+                  <w:r>
+                    <w:rPr>
+                      <w:lang w:val="kk-KZ"/>
+                    </w:rPr>
+                    <w:t>8</w:t>
+                  </w:r>
+                </w:p>
+                <w:p>
+                  <w:pPr>
+                    <w:rPr>
+                      <w:lang w:val="kk-KZ"/>
+                    </w:rPr>
+                  </w:pPr>
+                </w:p>
+              </w:txbxContent>
+            </v:textbox>
+            <w10:wrap type="square"/>
+          </v:shape>
+        </w:pict>
+      </w:r>
+    </w:p>
+    <w:p>
+      <w:r>
+        <w:rPr>
+          <w:noProof/>
+        </w:rPr>
+        <w:pict w14:anchorId="28A5D7F1">
+          <v:shape id="_x0000_s1045" type="#_x0000_t202" style="position:absolute;margin-left:139.15pt;margin-top:16.6pt;width:21.2pt;height:23.25pt;z-index:251676672;visibility:visible;mso-wrap-distance-left:9pt;mso-wrap-distance-top:3.6pt;mso-wrap-distance-right:9pt;mso-wrap-distance-bottom:3.6pt;mso-position-horizontal-relative:text;mso-position-vertical-relative:text;mso-width-relative:margin;mso-height-relative:margin;v-text-anchor:top" o:gfxdata="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">
+            <v:textbox style="mso-next-textbox:#_x0000_s1045">
+              <w:txbxContent>
+                <w:p>
                   <w:r>
                     <w:t>6</w:t>
+                  </w:r>
+                </w:p>
+              </w:txbxContent>
+            </v:textbox>
+            <w10:wrap type="square"/>
+          </v:shape>
+        </w:pict>
+      </w:r>
+    </w:p>
+    <w:p/>
+    <w:p/>
+    <w:p/>
+    <w:p/>
+    <w:p/>
+    <w:p/>
+    <w:p/>
+    <w:p/>
+    <w:p/>
+    <w:p>
+      <w:r>
+        <w:rPr>
+          <w:noProof/>
+        </w:rPr>
+        <w:lastRenderedPageBreak/>
+        <w:pict w14:anchorId="74490BCF">
+          <v:shape id="_x0000_s1036" type="#_x0000_t202" style="position:absolute;margin-left:-37.1pt;margin-top:16.9pt;width:540.95pt;height:405.95pt;z-index:251669504;visibility:visible;mso-wrap-distance-left:9pt;mso-wrap-distance-top:3.6pt;mso-wrap-distance-right:9pt;mso-wrap-distance-bottom:3.6pt;mso-position-horizontal-relative:text;mso-position-vertical-relative:text;mso-width-relative:margin;mso-height-relative:margin;v-text-anchor:top" stroked="f">
+            <v:textbox style="mso-next-textbox:#_x0000_s1036">
+              <w:txbxContent>
+                <w:p>
+                  <w:pPr>
+                    <w:pStyle w:val="ListParagraph"/>
+                    <w:numPr>
+                      <w:ilvl w:val="0"/>
+                      <w:numId w:val="1"/>
+                    </w:numPr>
+                    <w:rPr>
+                      <w:sz w:val="28"/>
+                      <w:szCs w:val="28"/>
+                      <w:lang w:val="ru-RU"/>
+                    </w:rPr>
+                  </w:pPr>
+                  <w:proofErr w:type="spellStart"/>
+                  <w:r>
+                    <w:rPr>
+                      <w:sz w:val="28"/>
+                      <w:szCs w:val="28"/>
+                      <w:lang w:val="kk-KZ"/>
+                    </w:rPr>
+                    <w:t>Кнопки</w:t>
+                  </w:r>
+                  <w:proofErr w:type="spellEnd"/>
+                  <w:r>
+                    <w:rPr>
+                      <w:sz w:val="28"/>
+                      <w:szCs w:val="28"/>
+                      <w:lang w:val="kk-KZ"/>
+                    </w:rPr>
+                    <w:t xml:space="preserve"> </w:t>
+                  </w:r>
+                  <w:proofErr w:type="spellStart"/>
+                  <w:r>
+                    <w:rPr>
+                      <w:sz w:val="28"/>
+                      <w:szCs w:val="28"/>
+                      <w:lang w:val="kk-KZ"/>
+                    </w:rPr>
+                    <w:t>для</w:t>
+                  </w:r>
+                  <w:proofErr w:type="spellEnd"/>
+                  <w:r>
+                    <w:rPr>
+                      <w:sz w:val="28"/>
+                      <w:szCs w:val="28"/>
+                      <w:lang w:val="kk-KZ"/>
+                    </w:rPr>
+                    <w:t xml:space="preserve"> </w:t>
+                  </w:r>
+                  <w:proofErr w:type="spellStart"/>
+                  <w:r>
+                    <w:rPr>
+                      <w:sz w:val="28"/>
+                      <w:szCs w:val="28"/>
+                      <w:lang w:val="kk-KZ"/>
+                    </w:rPr>
+                    <w:t>старта</w:t>
+                  </w:r>
+                  <w:proofErr w:type="spellEnd"/>
+                  <w:r>
+                    <w:rPr>
+                      <w:sz w:val="28"/>
+                      <w:szCs w:val="28"/>
+                      <w:lang w:val="kk-KZ"/>
+                    </w:rPr>
+                    <w:t xml:space="preserve"> и </w:t>
+                  </w:r>
+                  <w:proofErr w:type="spellStart"/>
+                  <w:r>
+                    <w:rPr>
+                      <w:sz w:val="28"/>
+                      <w:szCs w:val="28"/>
+                      <w:lang w:val="kk-KZ"/>
+                    </w:rPr>
+                    <w:t>калибровки</w:t>
+                  </w:r>
+                  <w:proofErr w:type="spellEnd"/>
+                </w:p>
+                <w:p>
+                  <w:pPr>
+                    <w:pStyle w:val="ListParagraph"/>
+                    <w:numPr>
+                      <w:ilvl w:val="0"/>
+                      <w:numId w:val="1"/>
+                    </w:numPr>
+                    <w:rPr>
+                      <w:sz w:val="28"/>
+                      <w:szCs w:val="28"/>
+                      <w:lang w:val="ru-RU"/>
+                    </w:rPr>
+                  </w:pPr>
+                  <w:proofErr w:type="spellStart"/>
+                  <w:r>
+                    <w:rPr>
+                      <w:sz w:val="28"/>
+                      <w:szCs w:val="28"/>
+                      <w:lang w:val="kk-KZ"/>
+                    </w:rPr>
+                    <w:t>Выбор</w:t>
+                  </w:r>
+                  <w:proofErr w:type="spellEnd"/>
+                  <w:r>
+                    <w:rPr>
+                      <w:sz w:val="28"/>
+                      <w:szCs w:val="28"/>
+                      <w:lang w:val="kk-KZ"/>
+                    </w:rPr>
+                    <w:t xml:space="preserve"> </w:t>
+                  </w:r>
+                  <w:proofErr w:type="spellStart"/>
+                  <w:r>
+                    <w:rPr>
+                      <w:sz w:val="28"/>
+                      <w:szCs w:val="28"/>
+                      <w:lang w:val="kk-KZ"/>
+                    </w:rPr>
+                    <w:t>режима</w:t>
+                  </w:r>
+                  <w:proofErr w:type="spellEnd"/>
+                  <w:r>
+                    <w:rPr>
+                      <w:sz w:val="28"/>
+                      <w:szCs w:val="28"/>
+                      <w:lang w:val="kk-KZ"/>
+                    </w:rPr>
+                    <w:t xml:space="preserve"> – с </w:t>
+                  </w:r>
+                  <w:proofErr w:type="spellStart"/>
+                  <w:r>
+                    <w:rPr>
+                      <w:sz w:val="28"/>
+                      <w:szCs w:val="28"/>
+                      <w:lang w:val="kk-KZ"/>
+                    </w:rPr>
+                    <w:t>таймером</w:t>
+                  </w:r>
+                  <w:proofErr w:type="spellEnd"/>
+                  <w:r>
+                    <w:rPr>
+                      <w:sz w:val="28"/>
+                      <w:szCs w:val="28"/>
+                      <w:lang w:val="kk-KZ"/>
+                    </w:rPr>
+                    <w:t xml:space="preserve"> </w:t>
+                  </w:r>
+                  <w:proofErr w:type="spellStart"/>
+                  <w:r>
+                    <w:rPr>
+                      <w:sz w:val="28"/>
+                      <w:szCs w:val="28"/>
+                      <w:lang w:val="kk-KZ"/>
+                    </w:rPr>
+                    <w:t>или</w:t>
+                  </w:r>
+                  <w:proofErr w:type="spellEnd"/>
+                  <w:r>
+                    <w:rPr>
+                      <w:sz w:val="28"/>
+                      <w:szCs w:val="28"/>
+                      <w:lang w:val="kk-KZ"/>
+                    </w:rPr>
+                    <w:t xml:space="preserve"> без.</w:t>
+                  </w:r>
+                </w:p>
+                <w:p>
+                  <w:pPr>
+                    <w:pStyle w:val="ListParagraph"/>
+                    <w:numPr>
+                      <w:ilvl w:val="0"/>
+                      <w:numId w:val="1"/>
+                    </w:numPr>
+                    <w:rPr>
+                      <w:sz w:val="28"/>
+                      <w:szCs w:val="28"/>
+                      <w:lang w:val="ru-RU"/>
+                    </w:rPr>
+                  </w:pPr>
+                  <w:r>
+                    <w:rPr>
+                      <w:sz w:val="28"/>
+                      <w:szCs w:val="28"/>
+                      <w:lang w:val="ru-RU"/>
+                    </w:rPr>
+                    <w:t>Длительность испытания.</w:t>
+                  </w:r>
+                </w:p>
+                <w:p>
+                  <w:pPr>
+                    <w:pStyle w:val="ListParagraph"/>
+                    <w:numPr>
+                      <w:ilvl w:val="0"/>
+                      <w:numId w:val="1"/>
+                    </w:numPr>
+                    <w:rPr>
+                      <w:sz w:val="28"/>
+                      <w:szCs w:val="28"/>
+                      <w:lang w:val="ru-RU"/>
+                    </w:rPr>
+                  </w:pPr>
+                  <w:r>
+                    <w:rPr>
+                      <w:sz w:val="28"/>
+                      <w:szCs w:val="28"/>
+                      <w:lang w:val="ru-RU"/>
+                    </w:rPr>
+                    <w:t>Выбор единиц для таймера.</w:t>
+                  </w:r>
+                </w:p>
+                <w:p>
+                  <w:pPr>
+                    <w:pStyle w:val="ListParagraph"/>
+                    <w:numPr>
+                      <w:ilvl w:val="0"/>
+                      <w:numId w:val="1"/>
+                    </w:numPr>
+                    <w:rPr>
+                      <w:sz w:val="28"/>
+                      <w:szCs w:val="28"/>
+                      <w:lang w:val="ru-RU"/>
+                    </w:rPr>
+                  </w:pPr>
+                  <w:r>
+                    <w:rPr>
+                      <w:sz w:val="28"/>
+                      <w:szCs w:val="28"/>
+                      <w:lang w:val="ru-RU"/>
+                    </w:rPr>
+                    <w:t xml:space="preserve">Статус </w:t>
+                  </w:r>
+                  <w:r>
+                    <w:rPr>
+                      <w:sz w:val="28"/>
+                      <w:szCs w:val="28"/>
+                    </w:rPr>
+                    <w:t>Arduino</w:t>
+                  </w:r>
+                  <w:r>
+                    <w:rPr>
+                      <w:sz w:val="28"/>
+                      <w:szCs w:val="28"/>
+                      <w:lang w:val="kk-KZ"/>
+                    </w:rPr>
+                    <w:t>.</w:t>
+                  </w:r>
+                </w:p>
+                <w:p>
+                  <w:pPr>
+                    <w:pStyle w:val="ListParagraph"/>
+                    <w:numPr>
+                      <w:ilvl w:val="0"/>
+                      <w:numId w:val="1"/>
+                    </w:numPr>
+                    <w:rPr>
+                      <w:sz w:val="28"/>
+                      <w:szCs w:val="28"/>
+                      <w:lang w:val="ru-RU"/>
+                    </w:rPr>
+                  </w:pPr>
+                  <w:r>
+                    <w:rPr>
+                      <w:sz w:val="28"/>
+                      <w:szCs w:val="28"/>
+                      <w:lang w:val="kk-KZ"/>
+                    </w:rPr>
+                    <w:t xml:space="preserve">Таблица с </w:t>
+                  </w:r>
+                  <w:proofErr w:type="spellStart"/>
+                  <w:r>
+                    <w:rPr>
+                      <w:sz w:val="28"/>
+                      <w:szCs w:val="28"/>
+                      <w:lang w:val="kk-KZ"/>
+                    </w:rPr>
+                    <w:t>переменными</w:t>
+                  </w:r>
+                  <w:proofErr w:type="spellEnd"/>
+                  <w:r>
+                    <w:rPr>
+                      <w:sz w:val="28"/>
+                      <w:szCs w:val="28"/>
+                      <w:lang w:val="kk-KZ"/>
+                    </w:rPr>
+                    <w:t>.</w:t>
+                  </w:r>
+                </w:p>
+                <w:p>
+                  <w:pPr>
+                    <w:pStyle w:val="ListParagraph"/>
+                    <w:numPr>
+                      <w:ilvl w:val="0"/>
+                      <w:numId w:val="1"/>
+                    </w:numPr>
+                    <w:rPr>
+                      <w:sz w:val="28"/>
+                      <w:szCs w:val="28"/>
+                      <w:lang w:val="ru-RU"/>
+                    </w:rPr>
+                  </w:pPr>
+                  <w:proofErr w:type="spellStart"/>
+                  <w:r>
+                    <w:rPr>
+                      <w:sz w:val="28"/>
+                      <w:szCs w:val="28"/>
+                      <w:lang w:val="kk-KZ"/>
+                    </w:rPr>
+                    <w:t>Окно</w:t>
+                  </w:r>
+                  <w:proofErr w:type="spellEnd"/>
+                  <w:r>
+                    <w:rPr>
+                      <w:sz w:val="28"/>
+                      <w:szCs w:val="28"/>
+                      <w:lang w:val="kk-KZ"/>
+                    </w:rPr>
+                    <w:t xml:space="preserve"> графика.</w:t>
+                  </w:r>
+                </w:p>
+                <w:p>
+                  <w:pPr>
+                    <w:pStyle w:val="ListParagraph"/>
+                    <w:numPr>
+                      <w:ilvl w:val="0"/>
+                      <w:numId w:val="1"/>
+                    </w:numPr>
+                    <w:rPr>
+                      <w:sz w:val="28"/>
+                      <w:szCs w:val="28"/>
+                      <w:lang w:val="ru-RU"/>
+                    </w:rPr>
+                  </w:pPr>
+                  <w:r>
+                    <w:rPr>
+                      <w:sz w:val="28"/>
+                      <w:szCs w:val="28"/>
+                      <w:lang w:val="ru-RU"/>
+                    </w:rPr>
+                    <w:t>Масштаб и перемещение графика.</w:t>
+                  </w:r>
+                </w:p>
+                <w:p>
+                  <w:pPr>
+                    <w:pStyle w:val="ListParagraph"/>
+                    <w:numPr>
+                      <w:ilvl w:val="1"/>
+                      <w:numId w:val="1"/>
+                    </w:numPr>
+                    <w:rPr>
+                      <w:sz w:val="28"/>
+                      <w:szCs w:val="28"/>
+                      <w:lang w:val="ru-RU"/>
+                    </w:rPr>
+                  </w:pPr>
+                  <w:r>
+                    <w:rPr>
+                      <w:sz w:val="28"/>
+                      <w:szCs w:val="28"/>
+                    </w:rPr>
+                    <w:t xml:space="preserve">X </w:t>
+                  </w:r>
+                  <w:r>
+                    <w:rPr>
+                      <w:sz w:val="28"/>
+                      <w:szCs w:val="28"/>
+                      <w:lang w:val="kk-KZ"/>
+                    </w:rPr>
+                    <w:t>лимит</w:t>
+                  </w:r>
+                </w:p>
+                <w:p>
+                  <w:pPr>
+                    <w:pStyle w:val="ListParagraph"/>
+                    <w:numPr>
+                      <w:ilvl w:val="1"/>
+                      <w:numId w:val="1"/>
+                    </w:numPr>
+                    <w:rPr>
+                      <w:sz w:val="28"/>
+                      <w:szCs w:val="28"/>
+                      <w:lang w:val="ru-RU"/>
+                    </w:rPr>
+                  </w:pPr>
+                  <w:r>
+                    <w:rPr>
+                      <w:sz w:val="28"/>
+                      <w:szCs w:val="28"/>
+                    </w:rPr>
+                    <w:t xml:space="preserve">Y </w:t>
+                  </w:r>
+                  <w:r>
+                    <w:rPr>
+                      <w:sz w:val="28"/>
+                      <w:szCs w:val="28"/>
+                      <w:lang w:val="kk-KZ"/>
+                    </w:rPr>
+                    <w:t>лимит</w:t>
+                  </w:r>
+                </w:p>
+                <w:p>
+                  <w:pPr>
+                    <w:pStyle w:val="ListParagraph"/>
+                    <w:numPr>
+                      <w:ilvl w:val="1"/>
+                      <w:numId w:val="1"/>
+                    </w:numPr>
+                    <w:rPr>
+                      <w:sz w:val="28"/>
+                      <w:szCs w:val="28"/>
+                      <w:lang w:val="ru-RU"/>
+                    </w:rPr>
+                  </w:pPr>
+                  <w:proofErr w:type="spellStart"/>
+                  <w:r>
+                    <w:rPr>
+                      <w:sz w:val="28"/>
+                      <w:szCs w:val="28"/>
+                      <w:lang w:val="kk-KZ"/>
+                    </w:rPr>
+                    <w:t>Переместить</w:t>
+                  </w:r>
+                  <w:proofErr w:type="spellEnd"/>
+                  <w:r>
+                    <w:rPr>
+                      <w:sz w:val="28"/>
+                      <w:szCs w:val="28"/>
+                      <w:lang w:val="kk-KZ"/>
+                    </w:rPr>
+                    <w:t xml:space="preserve"> </w:t>
+                  </w:r>
+                  <w:proofErr w:type="spellStart"/>
+                  <w:r>
+                    <w:rPr>
+                      <w:sz w:val="28"/>
+                      <w:szCs w:val="28"/>
+                      <w:lang w:val="kk-KZ"/>
+                    </w:rPr>
+                    <w:t>в</w:t>
+                  </w:r>
+                  <w:r>
+                    <w:rPr>
+                      <w:sz w:val="28"/>
+                      <w:szCs w:val="28"/>
+                      <w:lang w:val="kk-KZ"/>
+                    </w:rPr>
+                    <w:t>лево</w:t>
+                  </w:r>
+                  <w:proofErr w:type="spellEnd"/>
+                </w:p>
+                <w:p>
+                  <w:pPr>
+                    <w:pStyle w:val="ListParagraph"/>
+                    <w:numPr>
+                      <w:ilvl w:val="1"/>
+                      <w:numId w:val="1"/>
+                    </w:numPr>
+                    <w:rPr>
+                      <w:sz w:val="28"/>
+                      <w:szCs w:val="28"/>
+                      <w:lang w:val="ru-RU"/>
+                    </w:rPr>
+                  </w:pPr>
+                  <w:proofErr w:type="spellStart"/>
+                  <w:r>
+                    <w:rPr>
+                      <w:sz w:val="28"/>
+                      <w:szCs w:val="28"/>
+                      <w:lang w:val="kk-KZ"/>
+                    </w:rPr>
+                    <w:t>Переместить</w:t>
+                  </w:r>
+                  <w:proofErr w:type="spellEnd"/>
+                  <w:r>
+                    <w:rPr>
+                      <w:sz w:val="28"/>
+                      <w:szCs w:val="28"/>
+                      <w:lang w:val="kk-KZ"/>
+                    </w:rPr>
+                    <w:t xml:space="preserve"> </w:t>
+                  </w:r>
+                  <w:proofErr w:type="spellStart"/>
+                  <w:r>
+                    <w:rPr>
+                      <w:sz w:val="28"/>
+                      <w:szCs w:val="28"/>
+                      <w:lang w:val="kk-KZ"/>
+                    </w:rPr>
+                    <w:t>в</w:t>
+                  </w:r>
+                  <w:r>
+                    <w:rPr>
+                      <w:sz w:val="28"/>
+                      <w:szCs w:val="28"/>
+                      <w:lang w:val="kk-KZ"/>
+                    </w:rPr>
+                    <w:t>право</w:t>
+                  </w:r>
+                  <w:proofErr w:type="spellEnd"/>
+                </w:p>
+                <w:p>
+                  <w:pPr>
+                    <w:pStyle w:val="ListParagraph"/>
+                    <w:numPr>
+                      <w:ilvl w:val="1"/>
+                      <w:numId w:val="1"/>
+                    </w:numPr>
+                    <w:rPr>
+                      <w:sz w:val="28"/>
+                      <w:szCs w:val="28"/>
+                      <w:lang w:val="ru-RU"/>
+                    </w:rPr>
+                  </w:pPr>
+                  <w:proofErr w:type="spellStart"/>
+                  <w:r>
+                    <w:rPr>
+                      <w:sz w:val="28"/>
+                      <w:szCs w:val="28"/>
+                      <w:lang w:val="kk-KZ"/>
+                    </w:rPr>
+                    <w:t>Переместить</w:t>
+                  </w:r>
+                  <w:proofErr w:type="spellEnd"/>
+                  <w:r>
+                    <w:rPr>
+                      <w:sz w:val="28"/>
+                      <w:szCs w:val="28"/>
+                      <w:lang w:val="kk-KZ"/>
+                    </w:rPr>
+                    <w:t xml:space="preserve"> </w:t>
+                  </w:r>
+                  <w:proofErr w:type="spellStart"/>
+                  <w:r>
+                    <w:rPr>
+                      <w:sz w:val="28"/>
+                      <w:szCs w:val="28"/>
+                      <w:lang w:val="kk-KZ"/>
+                    </w:rPr>
+                    <w:t>в</w:t>
+                  </w:r>
+                  <w:r>
+                    <w:rPr>
+                      <w:sz w:val="28"/>
+                      <w:szCs w:val="28"/>
+                      <w:lang w:val="kk-KZ"/>
+                    </w:rPr>
+                    <w:t>в</w:t>
+                  </w:r>
+                  <w:r>
+                    <w:rPr>
+                      <w:sz w:val="28"/>
+                      <w:szCs w:val="28"/>
+                      <w:lang w:val="kk-KZ"/>
+                    </w:rPr>
+                    <w:t>ерх</w:t>
+                  </w:r>
+                  <w:proofErr w:type="spellEnd"/>
+                </w:p>
+                <w:p>
+                  <w:pPr>
+                    <w:pStyle w:val="ListParagraph"/>
+                    <w:numPr>
+                      <w:ilvl w:val="1"/>
+                      <w:numId w:val="1"/>
+                    </w:numPr>
+                    <w:rPr>
+                      <w:sz w:val="28"/>
+                      <w:szCs w:val="28"/>
+                      <w:lang w:val="ru-RU"/>
+                    </w:rPr>
+                  </w:pPr>
+                  <w:proofErr w:type="spellStart"/>
+                  <w:r>
+                    <w:rPr>
+                      <w:sz w:val="28"/>
+                      <w:szCs w:val="28"/>
+                      <w:lang w:val="kk-KZ"/>
+                    </w:rPr>
+                    <w:t>Переместить</w:t>
+                  </w:r>
+                  <w:proofErr w:type="spellEnd"/>
+                  <w:r>
+                    <w:rPr>
+                      <w:sz w:val="28"/>
+                      <w:szCs w:val="28"/>
+                      <w:lang w:val="kk-KZ"/>
+                    </w:rPr>
+                    <w:t xml:space="preserve"> </w:t>
+                  </w:r>
+                  <w:proofErr w:type="spellStart"/>
+                  <w:r>
+                    <w:rPr>
+                      <w:sz w:val="28"/>
+                      <w:szCs w:val="28"/>
+                      <w:lang w:val="kk-KZ"/>
+                    </w:rPr>
+                    <w:t>вниз</w:t>
+                  </w:r>
+                  <w:proofErr w:type="spellEnd"/>
+                  <w:r>
+                    <w:rPr>
+                      <w:sz w:val="28"/>
+                      <w:szCs w:val="28"/>
+                      <w:lang w:val="kk-KZ"/>
+                    </w:rPr>
+                    <w:t>.</w:t>
+                  </w:r>
+                </w:p>
+                <w:p>
+                  <w:pPr>
+                    <w:pStyle w:val="ListParagraph"/>
+                    <w:numPr>
+                      <w:ilvl w:val="1"/>
+                      <w:numId w:val="1"/>
+                    </w:numPr>
+                    <w:rPr>
+                      <w:sz w:val="28"/>
+                      <w:szCs w:val="28"/>
+                      <w:lang w:val="ru-RU"/>
+                    </w:rPr>
+                  </w:pPr>
+                  <w:r>
+                    <w:rPr>
+                      <w:sz w:val="28"/>
+                      <w:szCs w:val="28"/>
+                      <w:lang w:val="ru-RU"/>
+                    </w:rPr>
+                    <w:t>Сбросить масштаб</w:t>
+                  </w:r>
+                </w:p>
+                <w:p>
+                  <w:pPr>
+                    <w:pStyle w:val="ListParagraph"/>
+                    <w:numPr>
+                      <w:ilvl w:val="0"/>
+                      <w:numId w:val="2"/>
+                    </w:numPr>
+                    <w:rPr>
+                      <w:b/>
+                      <w:bCs/>
+                      <w:sz w:val="28"/>
+                      <w:szCs w:val="28"/>
+                      <w:lang w:val="ru-RU"/>
+                    </w:rPr>
+                  </w:pPr>
+                  <w:proofErr w:type="spellStart"/>
+                  <w:r>
+                    <w:rPr>
+                      <w:sz w:val="28"/>
+                      <w:szCs w:val="28"/>
+                      <w:lang w:val="kk-KZ"/>
+                    </w:rPr>
+                    <w:t>Во</w:t>
+                  </w:r>
+                  <w:proofErr w:type="spellEnd"/>
+                  <w:r>
+                    <w:rPr>
+                      <w:sz w:val="28"/>
+                      <w:szCs w:val="28"/>
+                      <w:lang w:val="kk-KZ"/>
+                    </w:rPr>
+                    <w:t xml:space="preserve"> </w:t>
+                  </w:r>
+                  <w:proofErr w:type="spellStart"/>
+                  <w:r>
+                    <w:rPr>
+                      <w:sz w:val="28"/>
+                      <w:szCs w:val="28"/>
+                      <w:lang w:val="kk-KZ"/>
+                    </w:rPr>
+                    <w:t>вкладке</w:t>
+                  </w:r>
+                  <w:proofErr w:type="spellEnd"/>
+                  <w:r>
+                    <w:rPr>
+                      <w:sz w:val="28"/>
+                      <w:szCs w:val="28"/>
+                      <w:lang w:val="kk-KZ"/>
+                    </w:rPr>
+                    <w:t xml:space="preserve"> «Файл» </w:t>
+                  </w:r>
+                  <w:proofErr w:type="spellStart"/>
+                  <w:r>
+                    <w:rPr>
+                      <w:sz w:val="28"/>
+                      <w:szCs w:val="28"/>
+                      <w:lang w:val="kk-KZ"/>
+                    </w:rPr>
+                    <w:t>можно</w:t>
+                  </w:r>
+                  <w:proofErr w:type="spellEnd"/>
+                  <w:r>
+                    <w:rPr>
+                      <w:sz w:val="28"/>
+                      <w:szCs w:val="28"/>
+                      <w:lang w:val="kk-KZ"/>
+                    </w:rPr>
+                    <w:t xml:space="preserve"> </w:t>
+                  </w:r>
+                  <w:proofErr w:type="spellStart"/>
+                  <w:r>
+                    <w:rPr>
+                      <w:sz w:val="28"/>
+                      <w:szCs w:val="28"/>
+                      <w:lang w:val="kk-KZ"/>
+                    </w:rPr>
+                    <w:t>сохранить</w:t>
+                  </w:r>
+                  <w:proofErr w:type="spellEnd"/>
+                  <w:r>
+                    <w:rPr>
+                      <w:sz w:val="28"/>
+                      <w:szCs w:val="28"/>
+                      <w:lang w:val="kk-KZ"/>
+                    </w:rPr>
+                    <w:t xml:space="preserve"> </w:t>
+                  </w:r>
+                  <w:proofErr w:type="spellStart"/>
+                  <w:r>
+                    <w:rPr>
+                      <w:sz w:val="28"/>
+                      <w:szCs w:val="28"/>
+                      <w:lang w:val="kk-KZ"/>
+                    </w:rPr>
+                    <w:t>полученные</w:t>
+                  </w:r>
+                  <w:proofErr w:type="spellEnd"/>
+                  <w:r>
+                    <w:rPr>
+                      <w:sz w:val="28"/>
+                      <w:szCs w:val="28"/>
+                      <w:lang w:val="kk-KZ"/>
+                    </w:rPr>
+                    <w:t xml:space="preserve"> </w:t>
+                  </w:r>
+                  <w:proofErr w:type="spellStart"/>
+                  <w:r>
+                    <w:rPr>
+                      <w:sz w:val="28"/>
+                      <w:szCs w:val="28"/>
+                      <w:lang w:val="kk-KZ"/>
+                    </w:rPr>
+                    <w:t>данные</w:t>
+                  </w:r>
+                  <w:proofErr w:type="spellEnd"/>
+                  <w:r>
+                    <w:rPr>
+                      <w:sz w:val="28"/>
+                      <w:szCs w:val="28"/>
+                      <w:lang w:val="kk-KZ"/>
+                    </w:rPr>
+                    <w:t xml:space="preserve"> в </w:t>
+                  </w:r>
+                  <w:proofErr w:type="spellStart"/>
+                  <w:r>
+                    <w:rPr>
+                      <w:sz w:val="28"/>
+                      <w:szCs w:val="28"/>
+                      <w:lang w:val="kk-KZ"/>
+                    </w:rPr>
+                    <w:t>виде</w:t>
+                  </w:r>
+                  <w:proofErr w:type="spellEnd"/>
+                  <w:r>
+                    <w:rPr>
+                      <w:sz w:val="28"/>
+                      <w:szCs w:val="28"/>
+                      <w:lang w:val="ru-RU"/>
+                    </w:rPr>
+                    <w:t>:</w:t>
+                  </w:r>
+                </w:p>
+                <w:p>
+                  <w:pPr>
+                    <w:pStyle w:val="ListParagraph"/>
+                    <w:numPr>
+                      <w:ilvl w:val="1"/>
+                      <w:numId w:val="2"/>
+                    </w:numPr>
+                    <w:rPr>
+                      <w:b/>
+                      <w:bCs/>
+                      <w:sz w:val="28"/>
+                      <w:szCs w:val="28"/>
+                      <w:lang w:val="ru-RU"/>
+                    </w:rPr>
+                  </w:pPr>
+                  <w:r>
+                    <w:rPr>
+                      <w:sz w:val="28"/>
+                      <w:szCs w:val="28"/>
+                      <w:lang w:val="kk-KZ"/>
+                    </w:rPr>
+                    <w:t>Графика</w:t>
+                  </w:r>
+                </w:p>
+                <w:p>
+                  <w:pPr>
+                    <w:pStyle w:val="ListParagraph"/>
+                    <w:numPr>
+                      <w:ilvl w:val="1"/>
+                      <w:numId w:val="2"/>
+                    </w:numPr>
+                    <w:rPr>
+                      <w:b/>
+                      <w:bCs/>
+                      <w:sz w:val="28"/>
+                      <w:szCs w:val="28"/>
+                      <w:lang w:val="ru-RU"/>
+                    </w:rPr>
+                  </w:pPr>
+                  <w:r>
+                    <w:rPr>
+                      <w:sz w:val="28"/>
+                      <w:szCs w:val="28"/>
+                    </w:rPr>
+                    <w:t xml:space="preserve">Excel </w:t>
+                  </w:r>
+                  <w:proofErr w:type="spellStart"/>
+                  <w:r>
+                    <w:rPr>
+                      <w:sz w:val="28"/>
+                      <w:szCs w:val="28"/>
+                      <w:lang w:val="kk-KZ"/>
+                    </w:rPr>
+                    <w:t>таблицы</w:t>
+                  </w:r>
+                  <w:proofErr w:type="spellEnd"/>
+                </w:p>
+                <w:p>
+                  <w:pPr>
+                    <w:rPr>
+                      <w:sz w:val="28"/>
+                      <w:szCs w:val="28"/>
+                    </w:rPr>
+                  </w:pPr>
+                  <w:r>
+                    <w:rPr>
+                      <w:b/>
+                      <w:bCs/>
+                      <w:sz w:val="28"/>
+                      <w:szCs w:val="28"/>
+                    </w:rPr>
+                    <w:t>Source code</w:t>
+                  </w:r>
+                  <w:r>
+                    <w:rPr>
+                      <w:sz w:val="28"/>
+                      <w:szCs w:val="28"/>
+                    </w:rPr>
+                    <w:t xml:space="preserve">: </w:t>
+                  </w:r>
+                  <w:r>
+                    <w:rPr>
+                      <w:sz w:val="28"/>
+                      <w:szCs w:val="28"/>
+                    </w:rPr>
+                    <w:t>https://github.com/1Aboka1/tribometer-arduin</w:t>
+                  </w:r>
+                  <w:r>
+                    <w:rPr>
+                      <w:sz w:val="28"/>
+                      <w:szCs w:val="28"/>
+                    </w:rPr>
+                    <w:t>o</w:t>
                   </w:r>
                 </w:p>
               </w:txbxContent>
@@ -864,8 +1247,123 @@
       </w:pPr>
     </w:lvl>
   </w:abstractNum>
+  <w:abstractNum w:abstractNumId="1" w15:restartNumberingAfterBreak="0">
+    <w:nsid w:val="37B312B7"/>
+    <w:multiLevelType w:val="hybridMultilevel"/>
+    <w:tmpl w:val="7A5A2CAC"/>
+    <w:lvl w:ilvl="0" w:tplc="CFAEFAFE">
+      <w:numFmt w:val="bullet"/>
+      <w:lvlText w:val=""/>
+      <w:lvlJc w:val="left"/>
+      <w:pPr>
+        <w:ind w:left="720" w:hanging="360"/>
+      </w:pPr>
+      <w:rPr>
+        <w:rFonts w:ascii="Symbol" w:eastAsiaTheme="minorHAnsi" w:hAnsi="Symbol" w:cstheme="minorBidi" w:hint="default"/>
+      </w:rPr>
+    </w:lvl>
+    <w:lvl w:ilvl="1" w:tplc="04090003">
+      <w:start w:val="1"/>
+      <w:numFmt w:val="bullet"/>
+      <w:lvlText w:val="o"/>
+      <w:lvlJc w:val="left"/>
+      <w:pPr>
+        <w:ind w:left="1440" w:hanging="360"/>
+      </w:pPr>
+      <w:rPr>
+        <w:rFonts w:ascii="Courier New" w:hAnsi="Courier New" w:cs="Courier New" w:hint="default"/>
+      </w:rPr>
+    </w:lvl>
+    <w:lvl w:ilvl="2" w:tplc="04090005" w:tentative="1">
+      <w:start w:val="1"/>
+      <w:numFmt w:val="bullet"/>
+      <w:lvlText w:val=""/>
+      <w:lvlJc w:val="left"/>
+      <w:pPr>
+        <w:ind w:left="2160" w:hanging="360"/>
+      </w:pPr>
+      <w:rPr>
+        <w:rFonts w:ascii="Wingdings" w:hAnsi="Wingdings" w:hint="default"/>
+      </w:rPr>
+    </w:lvl>
+    <w:lvl w:ilvl="3" w:tplc="04090001" w:tentative="1">
+      <w:start w:val="1"/>
+      <w:numFmt w:val="bullet"/>
+      <w:lvlText w:val=""/>
+      <w:lvlJc w:val="left"/>
+      <w:pPr>
+        <w:ind w:left="2880" w:hanging="360"/>
+      </w:pPr>
+      <w:rPr>
+        <w:rFonts w:ascii="Symbol" w:hAnsi="Symbol" w:hint="default"/>
+      </w:rPr>
+    </w:lvl>
+    <w:lvl w:ilvl="4" w:tplc="04090003" w:tentative="1">
+      <w:start w:val="1"/>
+      <w:numFmt w:val="bullet"/>
+      <w:lvlText w:val="o"/>
+      <w:lvlJc w:val="left"/>
+      <w:pPr>
+        <w:ind w:left="3600" w:hanging="360"/>
+      </w:pPr>
+      <w:rPr>
+        <w:rFonts w:ascii="Courier New" w:hAnsi="Courier New" w:cs="Courier New" w:hint="default"/>
+      </w:rPr>
+    </w:lvl>
+    <w:lvl w:ilvl="5" w:tplc="04090005" w:tentative="1">
+      <w:start w:val="1"/>
+      <w:numFmt w:val="bullet"/>
+      <w:lvlText w:val=""/>
+      <w:lvlJc w:val="left"/>
+      <w:pPr>
+        <w:ind w:left="4320" w:hanging="360"/>
+      </w:pPr>
+      <w:rPr>
+        <w:rFonts w:ascii="Wingdings" w:hAnsi="Wingdings" w:hint="default"/>
+      </w:rPr>
+    </w:lvl>
+    <w:lvl w:ilvl="6" w:tplc="04090001" w:tentative="1">
+      <w:start w:val="1"/>
+      <w:numFmt w:val="bullet"/>
+      <w:lvlText w:val=""/>
+      <w:lvlJc w:val="left"/>
+      <w:pPr>
+        <w:ind w:left="5040" w:hanging="360"/>
+      </w:pPr>
+      <w:rPr>
+        <w:rFonts w:ascii="Symbol" w:hAnsi="Symbol" w:hint="default"/>
+      </w:rPr>
+    </w:lvl>
+    <w:lvl w:ilvl="7" w:tplc="04090003" w:tentative="1">
+      <w:start w:val="1"/>
+      <w:numFmt w:val="bullet"/>
+      <w:lvlText w:val="o"/>
+      <w:lvlJc w:val="left"/>
+      <w:pPr>
+        <w:ind w:left="5760" w:hanging="360"/>
+      </w:pPr>
+      <w:rPr>
+        <w:rFonts w:ascii="Courier New" w:hAnsi="Courier New" w:cs="Courier New" w:hint="default"/>
+      </w:rPr>
+    </w:lvl>
+    <w:lvl w:ilvl="8" w:tplc="04090005" w:tentative="1">
+      <w:start w:val="1"/>
+      <w:numFmt w:val="bullet"/>
+      <w:lvlText w:val=""/>
+      <w:lvlJc w:val="left"/>
+      <w:pPr>
+        <w:ind w:left="6480" w:hanging="360"/>
+      </w:pPr>
+      <w:rPr>
+        <w:rFonts w:ascii="Wingdings" w:hAnsi="Wingdings" w:hint="default"/>
+      </w:rPr>
+    </w:lvl>
+  </w:abstractNum>
   <w:num w:numId="1" w16cid:durableId="244077847">
     <w:abstractNumId w:val="0"/>
+  </w:num>
+  <w:num w:numId="2" w16cid:durableId="1730688102">
+    <w:abstractNumId w:val="1"/>
   </w:num>
 </w:numbering>
 </file>
@@ -1309,6 +1807,38 @@
       <w:contextualSpacing/>
     </w:pPr>
   </w:style>
+  <w:style w:type="paragraph" w:styleId="Footer">
+    <w:name w:val="footer"/>
+    <w:basedOn w:val="Normal"/>
+    <w:link w:val="FooterChar"/>
+    <w:uiPriority w:val="99"/>
+    <w:semiHidden/>
+    <w:unhideWhenUsed/>
+    <w:rsid w:val="00A94793"/>
+    <w:pPr>
+      <w:tabs>
+        <w:tab w:val="center" w:pos="4680"/>
+        <w:tab w:val="right" w:pos="9360"/>
+      </w:tabs>
+      <w:spacing w:after="0" w:line="240" w:lineRule="auto"/>
+    </w:pPr>
+  </w:style>
+  <w:style w:type="character" w:customStyle="1" w:styleId="FooterChar">
+    <w:name w:val="Footer Char"/>
+    <w:basedOn w:val="DefaultParagraphFont"/>
+    <w:link w:val="Footer"/>
+    <w:uiPriority w:val="99"/>
+    <w:semiHidden/>
+    <w:rsid w:val="00A94793"/>
+  </w:style>
+  <w:style w:type="character" w:styleId="PageNumber">
+    <w:name w:val="page number"/>
+    <w:basedOn w:val="DefaultParagraphFont"/>
+    <w:uiPriority w:val="99"/>
+    <w:semiHidden/>
+    <w:unhideWhenUsed/>
+    <w:rsid w:val="00A94793"/>
+  </w:style>
 </w:styles>
 </file>
 
